--- a/raw-files/ICHS2017-list-of-participants.docx
+++ b/raw-files/ICHS2017-list-of-participants.docx
@@ -1,6 +1,6 @@
 
 <file path=word/document.xml><?xml version="1.0" encoding="utf-8"?>
-<w:document xmlns:wpc="http://schemas.microsoft.com/office/word/2010/wordprocessingCanvas" xmlns:cx="http://schemas.microsoft.com/office/drawing/2014/chartex" xmlns:mc="http://schemas.openxmlformats.org/markup-compatibility/2006" xmlns:o="urn:schemas-microsoft-com:office:office" xmlns:r="http://schemas.openxmlformats.org/officeDocument/2006/relationships" xmlns:m="http://schemas.openxmlformats.org/officeDocument/2006/math" xmlns:v="urn:schemas-microsoft-com:vml" xmlns:wp14="http://schemas.microsoft.com/office/word/2010/wordprocessingDrawing" xmlns:wp="http://schemas.openxmlformats.org/drawingml/2006/wordprocessingDrawing" xmlns:w10="urn:schemas-microsoft-com:office:word" xmlns:w="http://schemas.openxmlformats.org/wordprocessingml/2006/main" xmlns:w14="http://schemas.microsoft.com/office/word/2010/wordml" xmlns:w15="http://schemas.microsoft.com/office/word/2012/wordml" xmlns:w16se="http://schemas.microsoft.com/office/word/2015/wordml/symex" xmlns:wpg="http://schemas.microsoft.com/office/word/2010/wordprocessingGroup" xmlns:wpi="http://schemas.microsoft.com/office/word/2010/wordprocessingInk" xmlns:wne="http://schemas.microsoft.com/office/word/2006/wordml" xmlns:wps="http://schemas.microsoft.com/office/word/2010/wordprocessingShape" mc:Ignorable="w14 w15 w16se wp14">
+<w:document xmlns:wpc="http://schemas.microsoft.com/office/word/2010/wordprocessingCanvas" xmlns:mc="http://schemas.openxmlformats.org/markup-compatibility/2006" xmlns:o="urn:schemas-microsoft-com:office:office" xmlns:r="http://schemas.openxmlformats.org/officeDocument/2006/relationships" xmlns:m="http://schemas.openxmlformats.org/officeDocument/2006/math" xmlns:v="urn:schemas-microsoft-com:vml" xmlns:wp14="http://schemas.microsoft.com/office/word/2010/wordprocessingDrawing" xmlns:wp="http://schemas.openxmlformats.org/drawingml/2006/wordprocessingDrawing" xmlns:w10="urn:schemas-microsoft-com:office:word" xmlns:w="http://schemas.openxmlformats.org/wordprocessingml/2006/main" xmlns:w14="http://schemas.microsoft.com/office/word/2010/wordml" xmlns:w15="http://schemas.microsoft.com/office/word/2012/wordml" xmlns:wpg="http://schemas.microsoft.com/office/word/2010/wordprocessingGroup" xmlns:wpi="http://schemas.microsoft.com/office/word/2010/wordprocessingInk" xmlns:wne="http://schemas.microsoft.com/office/word/2006/wordml" xmlns:wps="http://schemas.microsoft.com/office/word/2010/wordprocessingShape" mc:Ignorable="w14 w15 wp14">
   <w:body>
     <w:p>
       <w:pPr>
@@ -768,7 +768,6 @@
             <w:pPr>
               <w:pStyle w:val="TABLECONTENT"/>
             </w:pPr>
-            <w:bookmarkStart w:id="0" w:name="_GoBack" w:colFirst="0" w:colLast="6"/>
             <w:r>
               <w:t>Anto Satriyo Nugroho</w:t>
             </w:r>
@@ -2086,7 +2085,6 @@
           </w:p>
         </w:tc>
       </w:tr>
-      <w:bookmarkEnd w:id="0"/>
       <w:tr>
         <w:trPr>
           <w:trHeight w:val="340"/>
@@ -14123,9 +14121,12 @@
           <w:tab w:val="left" w:pos="7183"/>
         </w:tabs>
         <w:sectPr>
-          <w:footerReference w:type="default" r:id="rId7"/>
-          <w:headerReference w:type="first" r:id="rId8"/>
-          <w:footerReference w:type="first" r:id="rId9"/>
+          <w:headerReference w:type="even" r:id="rId7"/>
+          <w:headerReference w:type="default" r:id="rId8"/>
+          <w:footerReference w:type="even" r:id="rId9"/>
+          <w:footerReference w:type="default" r:id="rId10"/>
+          <w:headerReference w:type="first" r:id="rId11"/>
+          <w:footerReference w:type="first" r:id="rId12"/>
           <w:pgSz w:w="11907" w:h="16839" w:code="9"/>
           <w:pgMar w:top="1440" w:right="1080" w:bottom="1440" w:left="1080" w:header="720" w:footer="117" w:gutter="0"/>
           <w:cols w:space="720"/>
@@ -14152,7 +14153,7 @@
       </w:pPr>
     </w:p>
     <w:sectPr>
-      <w:headerReference w:type="default" r:id="rId10"/>
+      <w:headerReference w:type="default" r:id="rId13"/>
       <w:pgSz w:w="11907" w:h="16839" w:code="9"/>
       <w:pgMar w:top="993" w:right="1440" w:bottom="1440" w:left="1440" w:header="720" w:footer="720" w:gutter="0"/>
       <w:cols w:space="720"/>
@@ -14164,7 +14165,7 @@
 </file>
 
 <file path=word/endnotes.xml><?xml version="1.0" encoding="utf-8"?>
-<w:endnotes xmlns:wpc="http://schemas.microsoft.com/office/word/2010/wordprocessingCanvas" xmlns:cx="http://schemas.microsoft.com/office/drawing/2014/chartex" xmlns:mc="http://schemas.openxmlformats.org/markup-compatibility/2006" xmlns:o="urn:schemas-microsoft-com:office:office" xmlns:r="http://schemas.openxmlformats.org/officeDocument/2006/relationships" xmlns:m="http://schemas.openxmlformats.org/officeDocument/2006/math" xmlns:v="urn:schemas-microsoft-com:vml" xmlns:wp14="http://schemas.microsoft.com/office/word/2010/wordprocessingDrawing" xmlns:wp="http://schemas.openxmlformats.org/drawingml/2006/wordprocessingDrawing" xmlns:w10="urn:schemas-microsoft-com:office:word" xmlns:w="http://schemas.openxmlformats.org/wordprocessingml/2006/main" xmlns:w14="http://schemas.microsoft.com/office/word/2010/wordml" xmlns:w15="http://schemas.microsoft.com/office/word/2012/wordml" xmlns:w16se="http://schemas.microsoft.com/office/word/2015/wordml/symex" xmlns:wpg="http://schemas.microsoft.com/office/word/2010/wordprocessingGroup" xmlns:wpi="http://schemas.microsoft.com/office/word/2010/wordprocessingInk" xmlns:wne="http://schemas.microsoft.com/office/word/2006/wordml" xmlns:wps="http://schemas.microsoft.com/office/word/2010/wordprocessingShape" mc:Ignorable="w14 w15 w16se wp14">
+<w:endnotes xmlns:wpc="http://schemas.microsoft.com/office/word/2010/wordprocessingCanvas" xmlns:mc="http://schemas.openxmlformats.org/markup-compatibility/2006" xmlns:o="urn:schemas-microsoft-com:office:office" xmlns:r="http://schemas.openxmlformats.org/officeDocument/2006/relationships" xmlns:m="http://schemas.openxmlformats.org/officeDocument/2006/math" xmlns:v="urn:schemas-microsoft-com:vml" xmlns:wp14="http://schemas.microsoft.com/office/word/2010/wordprocessingDrawing" xmlns:wp="http://schemas.openxmlformats.org/drawingml/2006/wordprocessingDrawing" xmlns:w10="urn:schemas-microsoft-com:office:word" xmlns:w="http://schemas.openxmlformats.org/wordprocessingml/2006/main" xmlns:w14="http://schemas.microsoft.com/office/word/2010/wordml" xmlns:w15="http://schemas.microsoft.com/office/word/2012/wordml" xmlns:wpg="http://schemas.microsoft.com/office/word/2010/wordprocessingGroup" xmlns:wpi="http://schemas.microsoft.com/office/word/2010/wordprocessingInk" xmlns:wne="http://schemas.microsoft.com/office/word/2006/wordml" xmlns:wps="http://schemas.microsoft.com/office/word/2010/wordprocessingShape" mc:Ignorable="w14 w15 wp14">
   <w:endnote w:type="separator" w:id="-1">
     <w:p>
       <w:pPr>
@@ -14189,7 +14190,17 @@
 </file>
 
 <file path=word/footer1.xml><?xml version="1.0" encoding="utf-8"?>
-<w:ftr xmlns:wpc="http://schemas.microsoft.com/office/word/2010/wordprocessingCanvas" xmlns:cx="http://schemas.microsoft.com/office/drawing/2014/chartex" xmlns:mc="http://schemas.openxmlformats.org/markup-compatibility/2006" xmlns:o="urn:schemas-microsoft-com:office:office" xmlns:r="http://schemas.openxmlformats.org/officeDocument/2006/relationships" xmlns:m="http://schemas.openxmlformats.org/officeDocument/2006/math" xmlns:v="urn:schemas-microsoft-com:vml" xmlns:wp14="http://schemas.microsoft.com/office/word/2010/wordprocessingDrawing" xmlns:wp="http://schemas.openxmlformats.org/drawingml/2006/wordprocessingDrawing" xmlns:w10="urn:schemas-microsoft-com:office:word" xmlns:w="http://schemas.openxmlformats.org/wordprocessingml/2006/main" xmlns:w14="http://schemas.microsoft.com/office/word/2010/wordml" xmlns:w15="http://schemas.microsoft.com/office/word/2012/wordml" xmlns:w16se="http://schemas.microsoft.com/office/word/2015/wordml/symex" xmlns:wpg="http://schemas.microsoft.com/office/word/2010/wordprocessingGroup" xmlns:wpi="http://schemas.microsoft.com/office/word/2010/wordprocessingInk" xmlns:wne="http://schemas.microsoft.com/office/word/2006/wordml" xmlns:wps="http://schemas.microsoft.com/office/word/2010/wordprocessingShape" mc:Ignorable="w14 w15 w16se wp14">
+<w:ftr xmlns:wpc="http://schemas.microsoft.com/office/word/2010/wordprocessingCanvas" xmlns:mc="http://schemas.openxmlformats.org/markup-compatibility/2006" xmlns:o="urn:schemas-microsoft-com:office:office" xmlns:r="http://schemas.openxmlformats.org/officeDocument/2006/relationships" xmlns:m="http://schemas.openxmlformats.org/officeDocument/2006/math" xmlns:v="urn:schemas-microsoft-com:vml" xmlns:wp14="http://schemas.microsoft.com/office/word/2010/wordprocessingDrawing" xmlns:wp="http://schemas.openxmlformats.org/drawingml/2006/wordprocessingDrawing" xmlns:w10="urn:schemas-microsoft-com:office:word" xmlns:w="http://schemas.openxmlformats.org/wordprocessingml/2006/main" xmlns:w14="http://schemas.microsoft.com/office/word/2010/wordml" xmlns:w15="http://schemas.microsoft.com/office/word/2012/wordml" xmlns:wpg="http://schemas.microsoft.com/office/word/2010/wordprocessingGroup" xmlns:wpi="http://schemas.microsoft.com/office/word/2010/wordprocessingInk" xmlns:wne="http://schemas.microsoft.com/office/word/2006/wordml" xmlns:wps="http://schemas.microsoft.com/office/word/2010/wordprocessingShape" mc:Ignorable="w14 w15 wp14">
+  <w:p>
+    <w:pPr>
+      <w:pStyle w:val="Footer"/>
+    </w:pPr>
+  </w:p>
+</w:ftr>
+</file>
+
+<file path=word/footer2.xml><?xml version="1.0" encoding="utf-8"?>
+<w:ftr xmlns:wpc="http://schemas.microsoft.com/office/word/2010/wordprocessingCanvas" xmlns:mc="http://schemas.openxmlformats.org/markup-compatibility/2006" xmlns:o="urn:schemas-microsoft-com:office:office" xmlns:r="http://schemas.openxmlformats.org/officeDocument/2006/relationships" xmlns:m="http://schemas.openxmlformats.org/officeDocument/2006/math" xmlns:v="urn:schemas-microsoft-com:vml" xmlns:wp14="http://schemas.microsoft.com/office/word/2010/wordprocessingDrawing" xmlns:wp="http://schemas.openxmlformats.org/drawingml/2006/wordprocessingDrawing" xmlns:w10="urn:schemas-microsoft-com:office:word" xmlns:w="http://schemas.openxmlformats.org/wordprocessingml/2006/main" xmlns:w14="http://schemas.microsoft.com/office/word/2010/wordml" xmlns:w15="http://schemas.microsoft.com/office/word/2012/wordml" xmlns:wpg="http://schemas.microsoft.com/office/word/2010/wordprocessingGroup" xmlns:wpi="http://schemas.microsoft.com/office/word/2010/wordprocessingInk" xmlns:wne="http://schemas.microsoft.com/office/word/2006/wordml" xmlns:wps="http://schemas.microsoft.com/office/word/2010/wordprocessingShape" mc:Ignorable="w14 w15 wp14">
   <w:tbl>
     <w:tblPr>
       <w:tblW w:w="5000" w:type="pct"/>
@@ -14358,8 +14369,8 @@
 </w:ftr>
 </file>
 
-<file path=word/footer2.xml><?xml version="1.0" encoding="utf-8"?>
-<w:ftr xmlns:wpc="http://schemas.microsoft.com/office/word/2010/wordprocessingCanvas" xmlns:cx="http://schemas.microsoft.com/office/drawing/2014/chartex" xmlns:mc="http://schemas.openxmlformats.org/markup-compatibility/2006" xmlns:o="urn:schemas-microsoft-com:office:office" xmlns:r="http://schemas.openxmlformats.org/officeDocument/2006/relationships" xmlns:m="http://schemas.openxmlformats.org/officeDocument/2006/math" xmlns:v="urn:schemas-microsoft-com:vml" xmlns:wp14="http://schemas.microsoft.com/office/word/2010/wordprocessingDrawing" xmlns:wp="http://schemas.openxmlformats.org/drawingml/2006/wordprocessingDrawing" xmlns:w10="urn:schemas-microsoft-com:office:word" xmlns:w="http://schemas.openxmlformats.org/wordprocessingml/2006/main" xmlns:w14="http://schemas.microsoft.com/office/word/2010/wordml" xmlns:w15="http://schemas.microsoft.com/office/word/2012/wordml" xmlns:w16se="http://schemas.microsoft.com/office/word/2015/wordml/symex" xmlns:wpg="http://schemas.microsoft.com/office/word/2010/wordprocessingGroup" xmlns:wpi="http://schemas.microsoft.com/office/word/2010/wordprocessingInk" xmlns:wne="http://schemas.microsoft.com/office/word/2006/wordml" xmlns:wps="http://schemas.microsoft.com/office/word/2010/wordprocessingShape" mc:Ignorable="w14 w15 w16se wp14">
+<file path=word/footer3.xml><?xml version="1.0" encoding="utf-8"?>
+<w:ftr xmlns:wpc="http://schemas.microsoft.com/office/word/2010/wordprocessingCanvas" xmlns:mc="http://schemas.openxmlformats.org/markup-compatibility/2006" xmlns:o="urn:schemas-microsoft-com:office:office" xmlns:r="http://schemas.openxmlformats.org/officeDocument/2006/relationships" xmlns:m="http://schemas.openxmlformats.org/officeDocument/2006/math" xmlns:v="urn:schemas-microsoft-com:vml" xmlns:wp14="http://schemas.microsoft.com/office/word/2010/wordprocessingDrawing" xmlns:wp="http://schemas.openxmlformats.org/drawingml/2006/wordprocessingDrawing" xmlns:w10="urn:schemas-microsoft-com:office:word" xmlns:w="http://schemas.openxmlformats.org/wordprocessingml/2006/main" xmlns:w14="http://schemas.microsoft.com/office/word/2010/wordml" xmlns:w15="http://schemas.microsoft.com/office/word/2012/wordml" xmlns:wpg="http://schemas.microsoft.com/office/word/2010/wordprocessingGroup" xmlns:wpi="http://schemas.microsoft.com/office/word/2010/wordprocessingInk" xmlns:wne="http://schemas.microsoft.com/office/word/2006/wordml" xmlns:wps="http://schemas.microsoft.com/office/word/2010/wordprocessingShape" mc:Ignorable="w14 w15 wp14">
   <w:tbl>
     <w:tblPr>
       <w:tblW w:w="5000" w:type="pct"/>
@@ -14504,7 +14515,7 @@
               <w:sz w:val="18"/>
               <w:szCs w:val="18"/>
             </w:rPr>
-            <w:t>6</w:t>
+            <w:t>1</w:t>
           </w:r>
           <w:r>
             <w:rPr>
@@ -14529,7 +14540,7 @@
 </file>
 
 <file path=word/footnotes.xml><?xml version="1.0" encoding="utf-8"?>
-<w:footnotes xmlns:wpc="http://schemas.microsoft.com/office/word/2010/wordprocessingCanvas" xmlns:cx="http://schemas.microsoft.com/office/drawing/2014/chartex" xmlns:mc="http://schemas.openxmlformats.org/markup-compatibility/2006" xmlns:o="urn:schemas-microsoft-com:office:office" xmlns:r="http://schemas.openxmlformats.org/officeDocument/2006/relationships" xmlns:m="http://schemas.openxmlformats.org/officeDocument/2006/math" xmlns:v="urn:schemas-microsoft-com:vml" xmlns:wp14="http://schemas.microsoft.com/office/word/2010/wordprocessingDrawing" xmlns:wp="http://schemas.openxmlformats.org/drawingml/2006/wordprocessingDrawing" xmlns:w10="urn:schemas-microsoft-com:office:word" xmlns:w="http://schemas.openxmlformats.org/wordprocessingml/2006/main" xmlns:w14="http://schemas.microsoft.com/office/word/2010/wordml" xmlns:w15="http://schemas.microsoft.com/office/word/2012/wordml" xmlns:w16se="http://schemas.microsoft.com/office/word/2015/wordml/symex" xmlns:wpg="http://schemas.microsoft.com/office/word/2010/wordprocessingGroup" xmlns:wpi="http://schemas.microsoft.com/office/word/2010/wordprocessingInk" xmlns:wne="http://schemas.microsoft.com/office/word/2006/wordml" xmlns:wps="http://schemas.microsoft.com/office/word/2010/wordprocessingShape" mc:Ignorable="w14 w15 w16se wp14">
+<w:footnotes xmlns:wpc="http://schemas.microsoft.com/office/word/2010/wordprocessingCanvas" xmlns:mc="http://schemas.openxmlformats.org/markup-compatibility/2006" xmlns:o="urn:schemas-microsoft-com:office:office" xmlns:r="http://schemas.openxmlformats.org/officeDocument/2006/relationships" xmlns:m="http://schemas.openxmlformats.org/officeDocument/2006/math" xmlns:v="urn:schemas-microsoft-com:vml" xmlns:wp14="http://schemas.microsoft.com/office/word/2010/wordprocessingDrawing" xmlns:wp="http://schemas.openxmlformats.org/drawingml/2006/wordprocessingDrawing" xmlns:w10="urn:schemas-microsoft-com:office:word" xmlns:w="http://schemas.openxmlformats.org/wordprocessingml/2006/main" xmlns:w14="http://schemas.microsoft.com/office/word/2010/wordml" xmlns:w15="http://schemas.microsoft.com/office/word/2012/wordml" xmlns:wpg="http://schemas.microsoft.com/office/word/2010/wordprocessingGroup" xmlns:wpi="http://schemas.microsoft.com/office/word/2010/wordprocessingInk" xmlns:wne="http://schemas.microsoft.com/office/word/2006/wordml" xmlns:wps="http://schemas.microsoft.com/office/word/2010/wordprocessingShape" mc:Ignorable="w14 w15 wp14">
   <w:footnote w:type="separator" w:id="-1">
     <w:p>
       <w:pPr>
@@ -14554,7 +14565,27 @@
 </file>
 
 <file path=word/header1.xml><?xml version="1.0" encoding="utf-8"?>
-<w:hdr xmlns:wpc="http://schemas.microsoft.com/office/word/2010/wordprocessingCanvas" xmlns:cx="http://schemas.microsoft.com/office/drawing/2014/chartex" xmlns:mc="http://schemas.openxmlformats.org/markup-compatibility/2006" xmlns:o="urn:schemas-microsoft-com:office:office" xmlns:r="http://schemas.openxmlformats.org/officeDocument/2006/relationships" xmlns:m="http://schemas.openxmlformats.org/officeDocument/2006/math" xmlns:v="urn:schemas-microsoft-com:vml" xmlns:wp14="http://schemas.microsoft.com/office/word/2010/wordprocessingDrawing" xmlns:wp="http://schemas.openxmlformats.org/drawingml/2006/wordprocessingDrawing" xmlns:w10="urn:schemas-microsoft-com:office:word" xmlns:w="http://schemas.openxmlformats.org/wordprocessingml/2006/main" xmlns:w14="http://schemas.microsoft.com/office/word/2010/wordml" xmlns:w15="http://schemas.microsoft.com/office/word/2012/wordml" xmlns:w16se="http://schemas.microsoft.com/office/word/2015/wordml/symex" xmlns:wpg="http://schemas.microsoft.com/office/word/2010/wordprocessingGroup" xmlns:wpi="http://schemas.microsoft.com/office/word/2010/wordprocessingInk" xmlns:wne="http://schemas.microsoft.com/office/word/2006/wordml" xmlns:wps="http://schemas.microsoft.com/office/word/2010/wordprocessingShape" mc:Ignorable="w14 w15 w16se wp14">
+<w:hdr xmlns:wpc="http://schemas.microsoft.com/office/word/2010/wordprocessingCanvas" xmlns:mc="http://schemas.openxmlformats.org/markup-compatibility/2006" xmlns:o="urn:schemas-microsoft-com:office:office" xmlns:r="http://schemas.openxmlformats.org/officeDocument/2006/relationships" xmlns:m="http://schemas.openxmlformats.org/officeDocument/2006/math" xmlns:v="urn:schemas-microsoft-com:vml" xmlns:wp14="http://schemas.microsoft.com/office/word/2010/wordprocessingDrawing" xmlns:wp="http://schemas.openxmlformats.org/drawingml/2006/wordprocessingDrawing" xmlns:w10="urn:schemas-microsoft-com:office:word" xmlns:w="http://schemas.openxmlformats.org/wordprocessingml/2006/main" xmlns:w14="http://schemas.microsoft.com/office/word/2010/wordml" xmlns:w15="http://schemas.microsoft.com/office/word/2012/wordml" xmlns:wpg="http://schemas.microsoft.com/office/word/2010/wordprocessingGroup" xmlns:wpi="http://schemas.microsoft.com/office/word/2010/wordprocessingInk" xmlns:wne="http://schemas.microsoft.com/office/word/2006/wordml" xmlns:wps="http://schemas.microsoft.com/office/word/2010/wordprocessingShape" mc:Ignorable="w14 w15 wp14">
+  <w:p>
+    <w:pPr>
+      <w:pStyle w:val="Header"/>
+    </w:pPr>
+  </w:p>
+</w:hdr>
+</file>
+
+<file path=word/header2.xml><?xml version="1.0" encoding="utf-8"?>
+<w:hdr xmlns:wpc="http://schemas.microsoft.com/office/word/2010/wordprocessingCanvas" xmlns:mc="http://schemas.openxmlformats.org/markup-compatibility/2006" xmlns:o="urn:schemas-microsoft-com:office:office" xmlns:r="http://schemas.openxmlformats.org/officeDocument/2006/relationships" xmlns:m="http://schemas.openxmlformats.org/officeDocument/2006/math" xmlns:v="urn:schemas-microsoft-com:vml" xmlns:wp14="http://schemas.microsoft.com/office/word/2010/wordprocessingDrawing" xmlns:wp="http://schemas.openxmlformats.org/drawingml/2006/wordprocessingDrawing" xmlns:w10="urn:schemas-microsoft-com:office:word" xmlns:w="http://schemas.openxmlformats.org/wordprocessingml/2006/main" xmlns:w14="http://schemas.microsoft.com/office/word/2010/wordml" xmlns:w15="http://schemas.microsoft.com/office/word/2012/wordml" xmlns:wpg="http://schemas.microsoft.com/office/word/2010/wordprocessingGroup" xmlns:wpi="http://schemas.microsoft.com/office/word/2010/wordprocessingInk" xmlns:wne="http://schemas.microsoft.com/office/word/2006/wordml" xmlns:wps="http://schemas.microsoft.com/office/word/2010/wordprocessingShape" mc:Ignorable="w14 w15 wp14">
+  <w:p>
+    <w:pPr>
+      <w:pStyle w:val="Header"/>
+    </w:pPr>
+  </w:p>
+</w:hdr>
+</file>
+
+<file path=word/header3.xml><?xml version="1.0" encoding="utf-8"?>
+<w:hdr xmlns:wpc="http://schemas.microsoft.com/office/word/2010/wordprocessingCanvas" xmlns:mc="http://schemas.openxmlformats.org/markup-compatibility/2006" xmlns:o="urn:schemas-microsoft-com:office:office" xmlns:r="http://schemas.openxmlformats.org/officeDocument/2006/relationships" xmlns:m="http://schemas.openxmlformats.org/officeDocument/2006/math" xmlns:v="urn:schemas-microsoft-com:vml" xmlns:wp14="http://schemas.microsoft.com/office/word/2010/wordprocessingDrawing" xmlns:wp="http://schemas.openxmlformats.org/drawingml/2006/wordprocessingDrawing" xmlns:w10="urn:schemas-microsoft-com:office:word" xmlns:w="http://schemas.openxmlformats.org/wordprocessingml/2006/main" xmlns:w14="http://schemas.microsoft.com/office/word/2010/wordml" xmlns:w15="http://schemas.microsoft.com/office/word/2012/wordml" xmlns:wpg="http://schemas.microsoft.com/office/word/2010/wordprocessingGroup" xmlns:wpi="http://schemas.microsoft.com/office/word/2010/wordprocessingInk" xmlns:wne="http://schemas.microsoft.com/office/word/2006/wordml" xmlns:wps="http://schemas.microsoft.com/office/word/2010/wordprocessingShape" mc:Ignorable="w14 w15 wp14">
   <w:p>
     <w:pPr>
       <w:pStyle w:val="Header"/>
@@ -14570,6 +14601,7 @@
         <w:sz w:val="28"/>
       </w:rPr>
     </w:pPr>
+    <w:bookmarkStart w:id="0" w:name="_GoBack"/>
     <w:r>
       <w:rPr>
         <w:rFonts w:ascii="Calibri" w:hAnsi="Calibri" w:cs="Calibri"/>
@@ -14580,13 +14612,13 @@
         <wp:anchor distT="0" distB="0" distL="114300" distR="114300" simplePos="0" relativeHeight="251663360" behindDoc="0" locked="0" layoutInCell="1" allowOverlap="1" wp14:anchorId="1E908F53" wp14:editId="2AD72338">
           <wp:simplePos x="0" y="0"/>
           <wp:positionH relativeFrom="column">
-            <wp:posOffset>74295</wp:posOffset>
+            <wp:posOffset>78783</wp:posOffset>
           </wp:positionH>
           <wp:positionV relativeFrom="paragraph">
-            <wp:posOffset>-63500</wp:posOffset>
+            <wp:posOffset>-61415</wp:posOffset>
           </wp:positionV>
-          <wp:extent cx="1438058" cy="538480"/>
-          <wp:effectExtent l="0" t="0" r="0" b="0"/>
+          <wp:extent cx="1423189" cy="538480"/>
+          <wp:effectExtent l="0" t="0" r="5715" b="0"/>
           <wp:wrapNone/>
           <wp:docPr id="25" name="Picture 25"/>
           <wp:cNvGraphicFramePr>
@@ -14600,7 +14632,7 @@
                   <pic:cNvPicPr/>
                 </pic:nvPicPr>
                 <pic:blipFill>
-                  <a:blip r:embed="rId1">
+                  <a:blip r:embed="rId1" cstate="print">
                     <a:extLst>
                       <a:ext uri="{28A0092B-C50C-407E-A947-70E740481C1C}">
                         <a14:useLocalDpi xmlns:a14="http://schemas.microsoft.com/office/drawing/2010/main" val="0"/>
@@ -14614,7 +14646,7 @@
                 <pic:spPr>
                   <a:xfrm>
                     <a:off x="0" y="0"/>
-                    <a:ext cx="1438058" cy="538480"/>
+                    <a:ext cx="1423189" cy="538480"/>
                   </a:xfrm>
                   <a:prstGeom prst="rect">
                     <a:avLst/>
@@ -14632,6 +14664,7 @@
         </wp:anchor>
       </w:drawing>
     </w:r>
+    <w:bookmarkEnd w:id="0"/>
     <w:r>
       <w:rPr>
         <w:rFonts w:ascii="Calibri" w:hAnsi="Calibri" w:cs="Calibri"/>
@@ -15211,8 +15244,8 @@
 </w:hdr>
 </file>
 
-<file path=word/header2.xml><?xml version="1.0" encoding="utf-8"?>
-<w:hdr xmlns:wpc="http://schemas.microsoft.com/office/word/2010/wordprocessingCanvas" xmlns:cx="http://schemas.microsoft.com/office/drawing/2014/chartex" xmlns:mc="http://schemas.openxmlformats.org/markup-compatibility/2006" xmlns:o="urn:schemas-microsoft-com:office:office" xmlns:r="http://schemas.openxmlformats.org/officeDocument/2006/relationships" xmlns:m="http://schemas.openxmlformats.org/officeDocument/2006/math" xmlns:v="urn:schemas-microsoft-com:vml" xmlns:wp14="http://schemas.microsoft.com/office/word/2010/wordprocessingDrawing" xmlns:wp="http://schemas.openxmlformats.org/drawingml/2006/wordprocessingDrawing" xmlns:w10="urn:schemas-microsoft-com:office:word" xmlns:w="http://schemas.openxmlformats.org/wordprocessingml/2006/main" xmlns:w14="http://schemas.microsoft.com/office/word/2010/wordml" xmlns:w15="http://schemas.microsoft.com/office/word/2012/wordml" xmlns:w16se="http://schemas.microsoft.com/office/word/2015/wordml/symex" xmlns:wpg="http://schemas.microsoft.com/office/word/2010/wordprocessingGroup" xmlns:wpi="http://schemas.microsoft.com/office/word/2010/wordprocessingInk" xmlns:wne="http://schemas.microsoft.com/office/word/2006/wordml" xmlns:wps="http://schemas.microsoft.com/office/word/2010/wordprocessingShape" mc:Ignorable="w14 w15 w16se wp14">
+<file path=word/header4.xml><?xml version="1.0" encoding="utf-8"?>
+<w:hdr xmlns:wpc="http://schemas.microsoft.com/office/word/2010/wordprocessingCanvas" xmlns:mc="http://schemas.openxmlformats.org/markup-compatibility/2006" xmlns:o="urn:schemas-microsoft-com:office:office" xmlns:r="http://schemas.openxmlformats.org/officeDocument/2006/relationships" xmlns:m="http://schemas.openxmlformats.org/officeDocument/2006/math" xmlns:v="urn:schemas-microsoft-com:vml" xmlns:wp14="http://schemas.microsoft.com/office/word/2010/wordprocessingDrawing" xmlns:wp="http://schemas.openxmlformats.org/drawingml/2006/wordprocessingDrawing" xmlns:w10="urn:schemas-microsoft-com:office:word" xmlns:w="http://schemas.openxmlformats.org/wordprocessingml/2006/main" xmlns:w14="http://schemas.microsoft.com/office/word/2010/wordml" xmlns:w15="http://schemas.microsoft.com/office/word/2012/wordml" xmlns:wpg="http://schemas.microsoft.com/office/word/2010/wordprocessingGroup" xmlns:wpi="http://schemas.microsoft.com/office/word/2010/wordprocessingInk" xmlns:wne="http://schemas.microsoft.com/office/word/2006/wordml" xmlns:wps="http://schemas.microsoft.com/office/word/2010/wordprocessingShape" mc:Ignorable="w14 w15 wp14">
   <w:p>
     <w:pPr>
       <w:pStyle w:val="Header"/>
@@ -15222,7 +15255,7 @@
 </file>
 
 <file path=word/styles.xml><?xml version="1.0" encoding="utf-8"?>
-<w:styles xmlns:mc="http://schemas.openxmlformats.org/markup-compatibility/2006" xmlns:r="http://schemas.openxmlformats.org/officeDocument/2006/relationships" xmlns:w="http://schemas.openxmlformats.org/wordprocessingml/2006/main" xmlns:w14="http://schemas.microsoft.com/office/word/2010/wordml" xmlns:w15="http://schemas.microsoft.com/office/word/2012/wordml" xmlns:w16se="http://schemas.microsoft.com/office/word/2015/wordml/symex" mc:Ignorable="w14 w15 w16se">
+<w:styles xmlns:mc="http://schemas.openxmlformats.org/markup-compatibility/2006" xmlns:r="http://schemas.openxmlformats.org/officeDocument/2006/relationships" xmlns:w="http://schemas.openxmlformats.org/wordprocessingml/2006/main" xmlns:w14="http://schemas.microsoft.com/office/word/2010/wordml" xmlns:w15="http://schemas.microsoft.com/office/word/2012/wordml" mc:Ignorable="w14 w15">
   <w:docDefaults>
     <w:rPrDefault>
       <w:rPr>
@@ -16347,7 +16380,7 @@
 </file>
 
 <file path=customXml/itemProps1.xml><?xml version="1.0" encoding="utf-8"?>
-<ds:datastoreItem xmlns:ds="http://schemas.openxmlformats.org/officeDocument/2006/customXml" ds:itemID="{279C0FDF-D5D6-4CCD-B5B8-A266BCD48068}">
+<ds:datastoreItem xmlns:ds="http://schemas.openxmlformats.org/officeDocument/2006/customXml" ds:itemID="{F0DFC921-73E2-4B5C-B0E1-2D14DF00518E}">
   <ds:schemaRefs>
     <ds:schemaRef ds:uri="http://schemas.openxmlformats.org/officeDocument/2006/bibliography"/>
   </ds:schemaRefs>
